--- a/Bitácora_7/procesoParaSubirLosCambiosRealizadosAGitHub.docx
+++ b/Bitácora_7/procesoParaSubirLosCambiosRealizadosAGitHub.docx
@@ -4,25 +4,32 @@
   <w:body>
     <w:p>
       <w:pPr>
-        <w:rPr>
+        <w:spacing w:line="480" w:lineRule="auto"/>
+        <w:rPr>
+          <w:rFonts w:ascii="Times New Roman" w:hAnsi="Times New Roman" w:cs="Times New Roman"/>
+          <w:b/>
+          <w:sz w:val="24"/>
+          <w:szCs w:val="24"/>
           <w:lang w:val="es-CO"/>
         </w:rPr>
       </w:pPr>
       <w:r>
         <w:rPr>
-          <w:lang w:val="es-CO"/>
-        </w:rPr>
-        <w:t xml:space="preserve">Proceso </w:t>
-      </w:r>
-      <w:r>
-        <w:rPr>
-          <w:lang w:val="es-CO"/>
-        </w:rPr>
-        <w:t xml:space="preserve">para subir los cambios realizados a </w:t>
-      </w:r>
-      <w:proofErr w:type="spellStart"/>
-      <w:r>
-        <w:rPr>
+          <w:rFonts w:ascii="Times New Roman" w:hAnsi="Times New Roman" w:cs="Times New Roman"/>
+          <w:b/>
+          <w:sz w:val="24"/>
+          <w:szCs w:val="24"/>
+          <w:lang w:val="es-CO"/>
+        </w:rPr>
+        <w:t xml:space="preserve">Proceso para subir los cambios realizados a </w:t>
+      </w:r>
+      <w:proofErr w:type="spellStart"/>
+      <w:r>
+        <w:rPr>
+          <w:rFonts w:ascii="Times New Roman" w:hAnsi="Times New Roman" w:cs="Times New Roman"/>
+          <w:b/>
+          <w:sz w:val="24"/>
+          <w:szCs w:val="24"/>
           <w:lang w:val="es-CO"/>
         </w:rPr>
         <w:t>git</w:t>
@@ -30,6 +37,10 @@
       <w:proofErr w:type="spellEnd"/>
       <w:r>
         <w:rPr>
+          <w:rFonts w:ascii="Times New Roman" w:hAnsi="Times New Roman" w:cs="Times New Roman"/>
+          <w:b/>
+          <w:sz w:val="24"/>
+          <w:szCs w:val="24"/>
           <w:lang w:val="es-CO"/>
         </w:rPr>
         <w:t xml:space="preserve"> </w:t>
@@ -37,6 +48,10 @@
       <w:proofErr w:type="spellStart"/>
       <w:r>
         <w:rPr>
+          <w:rFonts w:ascii="Times New Roman" w:hAnsi="Times New Roman" w:cs="Times New Roman"/>
+          <w:b/>
+          <w:sz w:val="24"/>
+          <w:szCs w:val="24"/>
           <w:lang w:val="es-CO"/>
         </w:rPr>
         <w:t>hub</w:t>
@@ -44,6 +59,10 @@
       <w:proofErr w:type="spellEnd"/>
       <w:r>
         <w:rPr>
+          <w:rFonts w:ascii="Times New Roman" w:hAnsi="Times New Roman" w:cs="Times New Roman"/>
+          <w:b/>
+          <w:sz w:val="24"/>
+          <w:szCs w:val="24"/>
           <w:lang w:val="es-CO"/>
         </w:rPr>
         <w:t xml:space="preserve">, desde </w:t>
@@ -51,6 +70,10 @@
       <w:proofErr w:type="spellStart"/>
       <w:r>
         <w:rPr>
+          <w:rFonts w:ascii="Times New Roman" w:hAnsi="Times New Roman" w:cs="Times New Roman"/>
+          <w:b/>
+          <w:sz w:val="24"/>
+          <w:szCs w:val="24"/>
           <w:lang w:val="es-CO"/>
         </w:rPr>
         <w:t>Git</w:t>
@@ -58,20 +81,119 @@
       <w:proofErr w:type="spellEnd"/>
       <w:r>
         <w:rPr>
+          <w:rFonts w:ascii="Times New Roman" w:hAnsi="Times New Roman" w:cs="Times New Roman"/>
+          <w:b/>
+          <w:sz w:val="24"/>
+          <w:szCs w:val="24"/>
           <w:lang w:val="es-CO"/>
         </w:rPr>
         <w:t>:</w:t>
       </w:r>
-      <w:bookmarkStart w:id="0" w:name="_GoBack"/>
-      <w:bookmarkEnd w:id="0"/>
     </w:p>
     <w:p>
-      <w:r>
+      <w:pPr>
+        <w:spacing w:line="480" w:lineRule="auto"/>
+        <w:rPr>
+          <w:rFonts w:ascii="Times New Roman" w:hAnsi="Times New Roman" w:cs="Times New Roman"/>
+          <w:sz w:val="24"/>
+          <w:szCs w:val="24"/>
+          <w:lang w:val="es-CO"/>
+        </w:rPr>
+      </w:pPr>
+      <w:r>
+        <w:rPr>
+          <w:rFonts w:ascii="Times New Roman" w:hAnsi="Times New Roman" w:cs="Times New Roman"/>
+          <w:sz w:val="24"/>
+          <w:szCs w:val="24"/>
+          <w:lang w:val="es-CO"/>
+        </w:rPr>
+        <w:t xml:space="preserve">Nos ubicamos en la carpeta, damos clic derecho, seleccionamos la opción de “Open </w:t>
+      </w:r>
+      <w:proofErr w:type="spellStart"/>
+      <w:r>
+        <w:rPr>
+          <w:rFonts w:ascii="Times New Roman" w:hAnsi="Times New Roman" w:cs="Times New Roman"/>
+          <w:sz w:val="24"/>
+          <w:szCs w:val="24"/>
+          <w:lang w:val="es-CO"/>
+        </w:rPr>
+        <w:t>Git</w:t>
+      </w:r>
+      <w:proofErr w:type="spellEnd"/>
+      <w:r>
+        <w:rPr>
+          <w:rFonts w:ascii="Times New Roman" w:hAnsi="Times New Roman" w:cs="Times New Roman"/>
+          <w:sz w:val="24"/>
+          <w:szCs w:val="24"/>
+          <w:lang w:val="es-CO"/>
+        </w:rPr>
+        <w:t xml:space="preserve"> </w:t>
+      </w:r>
+      <w:proofErr w:type="spellStart"/>
+      <w:r>
+        <w:rPr>
+          <w:rFonts w:ascii="Times New Roman" w:hAnsi="Times New Roman" w:cs="Times New Roman"/>
+          <w:sz w:val="24"/>
+          <w:szCs w:val="24"/>
+          <w:lang w:val="es-CO"/>
+        </w:rPr>
+        <w:t>Bash</w:t>
+      </w:r>
+      <w:proofErr w:type="spellEnd"/>
+      <w:r>
+        <w:rPr>
+          <w:rFonts w:ascii="Times New Roman" w:hAnsi="Times New Roman" w:cs="Times New Roman"/>
+          <w:sz w:val="24"/>
+          <w:szCs w:val="24"/>
+          <w:lang w:val="es-CO"/>
+        </w:rPr>
+        <w:t xml:space="preserve"> </w:t>
+      </w:r>
+      <w:proofErr w:type="spellStart"/>
+      <w:r>
+        <w:rPr>
+          <w:rFonts w:ascii="Times New Roman" w:hAnsi="Times New Roman" w:cs="Times New Roman"/>
+          <w:sz w:val="24"/>
+          <w:szCs w:val="24"/>
+          <w:lang w:val="es-CO"/>
+        </w:rPr>
+        <w:t>here</w:t>
+      </w:r>
+      <w:proofErr w:type="spellEnd"/>
+      <w:r>
+        <w:rPr>
+          <w:rFonts w:ascii="Times New Roman" w:hAnsi="Times New Roman" w:cs="Times New Roman"/>
+          <w:sz w:val="24"/>
+          <w:szCs w:val="24"/>
+          <w:lang w:val="es-CO"/>
+        </w:rPr>
+        <w:t>”:</w:t>
+      </w:r>
+    </w:p>
+    <w:p>
+      <w:pPr>
+        <w:spacing w:line="480" w:lineRule="auto"/>
+        <w:rPr>
+          <w:rFonts w:ascii="Times New Roman" w:hAnsi="Times New Roman" w:cs="Times New Roman"/>
+          <w:b/>
+          <w:sz w:val="24"/>
+          <w:szCs w:val="24"/>
+          <w:lang w:val="es-CO"/>
+        </w:rPr>
+      </w:pPr>
+      <w:r>
+        <w:rPr>
+          <w:rFonts w:ascii="Times New Roman" w:hAnsi="Times New Roman" w:cs="Times New Roman"/>
+          <w:b/>
+          <w:sz w:val="24"/>
+          <w:szCs w:val="24"/>
+          <w:lang w:val="es-CO"/>
+        </w:rPr>
         <w:drawing>
-          <wp:inline distT="0" distB="0" distL="0" distR="0" wp14:anchorId="5B235495" wp14:editId="08D87D99">
-            <wp:extent cx="5612130" cy="3408680"/>
-            <wp:effectExtent l="0" t="0" r="7620" b="1270"/>
-            <wp:docPr id="1" name="Imagen 1"/>
+          <wp:inline distT="0" distB="0" distL="0" distR="0" wp14:anchorId="3B28EB4E" wp14:editId="4C7CA83E">
+            <wp:extent cx="3086531" cy="4448796"/>
+            <wp:effectExtent l="0" t="0" r="0" b="9525"/>
+            <wp:docPr id="4" name="Imagen 4"/>
             <wp:cNvGraphicFramePr>
               <a:graphicFrameLocks xmlns:a="http://schemas.openxmlformats.org/drawingml/2006/main" noChangeAspect="1"/>
             </wp:cNvGraphicFramePr>
@@ -91,7 +213,7 @@
                   <pic:spPr>
                     <a:xfrm>
                       <a:off x="0" y="0"/>
-                      <a:ext cx="5612130" cy="3408680"/>
+                      <a:ext cx="3086531" cy="4448796"/>
                     </a:xfrm>
                     <a:prstGeom prst="rect">
                       <a:avLst/>
@@ -105,12 +227,253 @@
       </w:r>
     </w:p>
     <w:p>
-      <w:r>
+      <w:pPr>
+        <w:spacing w:line="480" w:lineRule="auto"/>
+        <w:rPr>
+          <w:rFonts w:ascii="Times New Roman" w:hAnsi="Times New Roman" w:cs="Times New Roman"/>
+          <w:b/>
+          <w:sz w:val="24"/>
+          <w:szCs w:val="24"/>
+          <w:lang w:val="es-CO"/>
+        </w:rPr>
+      </w:pPr>
+      <w:r>
+        <w:rPr>
+          <w:rFonts w:ascii="Times New Roman" w:hAnsi="Times New Roman" w:cs="Times New Roman"/>
+          <w:b/>
+          <w:sz w:val="24"/>
+          <w:szCs w:val="24"/>
+          <w:lang w:val="es-CO"/>
+        </w:rPr>
+        <w:t xml:space="preserve">Se abrirá una </w:t>
+      </w:r>
+      <w:r>
+        <w:rPr>
+          <w:rFonts w:ascii="Times New Roman" w:hAnsi="Times New Roman" w:cs="Times New Roman"/>
+          <w:b/>
+          <w:sz w:val="24"/>
+          <w:szCs w:val="24"/>
+          <w:lang w:val="es-CO"/>
+        </w:rPr>
+        <w:t>terminal y ejecutamos todos los siguientes comandos:</w:t>
+      </w:r>
+      <w:bookmarkStart w:id="0" w:name="_GoBack"/>
+      <w:bookmarkEnd w:id="0"/>
+    </w:p>
+    <w:p>
+      <w:pPr>
+        <w:spacing w:line="480" w:lineRule="auto"/>
+        <w:rPr>
+          <w:lang w:val="es-ES"/>
+        </w:rPr>
+      </w:pPr>
+      <w:r>
+        <w:rPr>
+          <w:lang w:val="es-ES"/>
+        </w:rPr>
+        <w:t>“</w:t>
+      </w:r>
+      <w:proofErr w:type="spellStart"/>
+      <w:r>
+        <w:rPr>
+          <w:lang w:val="es-ES"/>
+        </w:rPr>
+        <w:t>git</w:t>
+      </w:r>
+      <w:proofErr w:type="spellEnd"/>
+      <w:r>
+        <w:rPr>
+          <w:lang w:val="es-ES"/>
+        </w:rPr>
+        <w:t xml:space="preserve"> status”: Vis</w:t>
+      </w:r>
+      <w:r>
+        <w:rPr>
+          <w:lang w:val="es-ES"/>
+        </w:rPr>
+        <w:t>ualizar los cambios realizados.</w:t>
+      </w:r>
+    </w:p>
+    <w:p>
+      <w:pPr>
+        <w:spacing w:line="480" w:lineRule="auto"/>
+        <w:rPr>
+          <w:lang w:val="es-ES"/>
+        </w:rPr>
+      </w:pPr>
+      <w:r>
+        <w:rPr>
+          <w:lang w:val="es-ES"/>
+        </w:rPr>
+        <w:t>“</w:t>
+      </w:r>
+      <w:proofErr w:type="spellStart"/>
+      <w:r>
+        <w:rPr>
+          <w:lang w:val="es-ES"/>
+        </w:rPr>
+        <w:t>git</w:t>
+      </w:r>
+      <w:proofErr w:type="spellEnd"/>
+      <w:r>
+        <w:rPr>
+          <w:lang w:val="es-ES"/>
+        </w:rPr>
+        <w:t xml:space="preserve"> </w:t>
+      </w:r>
+      <w:proofErr w:type="spellStart"/>
+      <w:r>
+        <w:rPr>
+          <w:lang w:val="es-ES"/>
+        </w:rPr>
+        <w:t>add</w:t>
+      </w:r>
+      <w:proofErr w:type="spellEnd"/>
+      <w:r>
+        <w:rPr>
+          <w:lang w:val="es-ES"/>
+        </w:rPr>
+        <w:t xml:space="preserve"> -A”: Agregar todos los cambios.</w:t>
+      </w:r>
+    </w:p>
+    <w:p>
+      <w:pPr>
+        <w:spacing w:line="480" w:lineRule="auto"/>
+        <w:rPr>
+          <w:lang w:val="es-ES"/>
+        </w:rPr>
+      </w:pPr>
+      <w:r>
+        <w:rPr>
+          <w:lang w:val="es-ES"/>
+        </w:rPr>
+        <w:t>“</w:t>
+      </w:r>
+      <w:proofErr w:type="spellStart"/>
+      <w:r>
+        <w:rPr>
+          <w:lang w:val="es-ES"/>
+        </w:rPr>
+        <w:t>git</w:t>
+      </w:r>
+      <w:proofErr w:type="spellEnd"/>
+      <w:r>
+        <w:rPr>
+          <w:lang w:val="es-ES"/>
+        </w:rPr>
+        <w:t xml:space="preserve"> status”: (de nuevo) Confirmar la agregación correcta de todos los cambios. </w:t>
+      </w:r>
+    </w:p>
+    <w:p>
+      <w:pPr>
+        <w:spacing w:line="480" w:lineRule="auto"/>
+        <w:rPr>
+          <w:lang w:val="es-ES"/>
+        </w:rPr>
+      </w:pPr>
+      <w:r>
+        <w:rPr>
+          <w:lang w:val="es-ES"/>
+        </w:rPr>
+        <w:t>“</w:t>
+      </w:r>
+      <w:proofErr w:type="spellStart"/>
+      <w:r>
+        <w:rPr>
+          <w:lang w:val="es-ES"/>
+        </w:rPr>
+        <w:t>git</w:t>
+      </w:r>
+      <w:proofErr w:type="spellEnd"/>
+      <w:r>
+        <w:rPr>
+          <w:lang w:val="es-ES"/>
+        </w:rPr>
+        <w:t xml:space="preserve"> </w:t>
+      </w:r>
+      <w:proofErr w:type="spellStart"/>
+      <w:r>
+        <w:rPr>
+          <w:lang w:val="es-ES"/>
+        </w:rPr>
+        <w:t>com</w:t>
+      </w:r>
+      <w:r>
+        <w:rPr>
+          <w:lang w:val="es-ES"/>
+        </w:rPr>
+        <w:t>mit</w:t>
+      </w:r>
+      <w:proofErr w:type="spellEnd"/>
+      <w:r>
+        <w:rPr>
+          <w:lang w:val="es-ES"/>
+        </w:rPr>
+        <w:t xml:space="preserve"> -m “Cambios””, para r</w:t>
+      </w:r>
+      <w:r>
+        <w:rPr>
+          <w:lang w:val="es-ES"/>
+        </w:rPr>
+        <w:t>ealizar el comentario sobre qué cambios se realizaron.</w:t>
+      </w:r>
+    </w:p>
+    <w:p>
+      <w:pPr>
+        <w:spacing w:line="480" w:lineRule="auto"/>
+        <w:rPr>
+          <w:rFonts w:ascii="Times New Roman" w:hAnsi="Times New Roman" w:cs="Times New Roman"/>
+          <w:sz w:val="24"/>
+          <w:szCs w:val="24"/>
+          <w:lang w:val="es-ES"/>
+        </w:rPr>
+      </w:pPr>
+      <w:r>
+        <w:rPr>
+          <w:lang w:val="es-ES"/>
+        </w:rPr>
+        <w:lastRenderedPageBreak/>
+        <w:t>“</w:t>
+      </w:r>
+      <w:proofErr w:type="spellStart"/>
+      <w:r>
+        <w:rPr>
+          <w:lang w:val="es-ES"/>
+        </w:rPr>
+        <w:t>git</w:t>
+      </w:r>
+      <w:proofErr w:type="spellEnd"/>
+      <w:r>
+        <w:rPr>
+          <w:lang w:val="es-ES"/>
+        </w:rPr>
+        <w:t xml:space="preserve"> </w:t>
+      </w:r>
+      <w:proofErr w:type="spellStart"/>
+      <w:r>
+        <w:rPr>
+          <w:lang w:val="es-ES"/>
+        </w:rPr>
+        <w:t>push</w:t>
+      </w:r>
+      <w:proofErr w:type="spellEnd"/>
+      <w:r>
+        <w:rPr>
+          <w:lang w:val="es-ES"/>
+        </w:rPr>
+        <w:t>”: Subir los cambios al repositorio.</w:t>
+      </w:r>
+    </w:p>
+    <w:p>
+      <w:r>
+        <w:rPr>
+          <w:noProof/>
+        </w:rPr>
         <w:drawing>
-          <wp:inline distT="0" distB="0" distL="0" distR="0" wp14:anchorId="3F7D9496" wp14:editId="12C22A2B">
-            <wp:extent cx="5612130" cy="3435350"/>
-            <wp:effectExtent l="0" t="0" r="7620" b="0"/>
-            <wp:docPr id="2" name="Imagen 2"/>
+          <wp:inline distT="0" distB="0" distL="0" distR="0" wp14:anchorId="5B235495" wp14:editId="08D87D99">
+            <wp:extent cx="5612130" cy="3408680"/>
+            <wp:effectExtent l="0" t="0" r="7620" b="1270"/>
+            <wp:docPr id="1" name="Imagen 1"/>
             <wp:cNvGraphicFramePr>
               <a:graphicFrameLocks xmlns:a="http://schemas.openxmlformats.org/drawingml/2006/main" noChangeAspect="1"/>
             </wp:cNvGraphicFramePr>
@@ -130,7 +493,7 @@
                   <pic:spPr>
                     <a:xfrm>
                       <a:off x="0" y="0"/>
-                      <a:ext cx="5612130" cy="3435350"/>
+                      <a:ext cx="5612130" cy="3408680"/>
                     </a:xfrm>
                     <a:prstGeom prst="rect">
                       <a:avLst/>
@@ -145,12 +508,14 @@
     </w:p>
     <w:p>
       <w:r>
-        <w:lastRenderedPageBreak/>
+        <w:rPr>
+          <w:noProof/>
+        </w:rPr>
         <w:drawing>
-          <wp:inline distT="0" distB="0" distL="0" distR="0" wp14:anchorId="35C82EC2" wp14:editId="12A84AB0">
-            <wp:extent cx="5612130" cy="3425190"/>
-            <wp:effectExtent l="0" t="0" r="7620" b="3810"/>
-            <wp:docPr id="3" name="Imagen 3"/>
+          <wp:inline distT="0" distB="0" distL="0" distR="0" wp14:anchorId="3F7D9496" wp14:editId="12C22A2B">
+            <wp:extent cx="5612130" cy="3435350"/>
+            <wp:effectExtent l="0" t="0" r="7620" b="0"/>
+            <wp:docPr id="2" name="Imagen 2"/>
             <wp:cNvGraphicFramePr>
               <a:graphicFrameLocks xmlns:a="http://schemas.openxmlformats.org/drawingml/2006/main" noChangeAspect="1"/>
             </wp:cNvGraphicFramePr>
@@ -170,6 +535,49 @@
                   <pic:spPr>
                     <a:xfrm>
                       <a:off x="0" y="0"/>
+                      <a:ext cx="5612130" cy="3435350"/>
+                    </a:xfrm>
+                    <a:prstGeom prst="rect">
+                      <a:avLst/>
+                    </a:prstGeom>
+                  </pic:spPr>
+                </pic:pic>
+              </a:graphicData>
+            </a:graphic>
+          </wp:inline>
+        </w:drawing>
+      </w:r>
+    </w:p>
+    <w:p>
+      <w:r>
+        <w:rPr>
+          <w:noProof/>
+        </w:rPr>
+        <w:lastRenderedPageBreak/>
+        <w:drawing>
+          <wp:inline distT="0" distB="0" distL="0" distR="0" wp14:anchorId="35C82EC2" wp14:editId="12A84AB0">
+            <wp:extent cx="5612130" cy="3425190"/>
+            <wp:effectExtent l="0" t="0" r="7620" b="3810"/>
+            <wp:docPr id="3" name="Imagen 3"/>
+            <wp:cNvGraphicFramePr>
+              <a:graphicFrameLocks xmlns:a="http://schemas.openxmlformats.org/drawingml/2006/main" noChangeAspect="1"/>
+            </wp:cNvGraphicFramePr>
+            <a:graphic xmlns:a="http://schemas.openxmlformats.org/drawingml/2006/main">
+              <a:graphicData uri="http://schemas.openxmlformats.org/drawingml/2006/picture">
+                <pic:pic xmlns:pic="http://schemas.openxmlformats.org/drawingml/2006/picture">
+                  <pic:nvPicPr>
+                    <pic:cNvPr id="1" name=""/>
+                    <pic:cNvPicPr/>
+                  </pic:nvPicPr>
+                  <pic:blipFill>
+                    <a:blip r:embed="rId7"/>
+                    <a:stretch>
+                      <a:fillRect/>
+                    </a:stretch>
+                  </pic:blipFill>
+                  <pic:spPr>
+                    <a:xfrm>
+                      <a:off x="0" y="0"/>
                       <a:ext cx="5612130" cy="3425190"/>
                     </a:xfrm>
                     <a:prstGeom prst="rect">
@@ -181,6 +589,25 @@
             </a:graphic>
           </wp:inline>
         </w:drawing>
+      </w:r>
+    </w:p>
+    <w:p/>
+    <w:p>
+      <w:proofErr w:type="spellStart"/>
+      <w:r>
+        <w:t>Realicé</w:t>
+      </w:r>
+      <w:proofErr w:type="spellEnd"/>
+      <w:r>
+        <w:t xml:space="preserve"> dos </w:t>
+      </w:r>
+      <w:proofErr w:type="spellStart"/>
+      <w:r>
+        <w:t>cargas</w:t>
+      </w:r>
+      <w:proofErr w:type="spellEnd"/>
+      <w:r>
+        <w:t>:</w:t>
       </w:r>
     </w:p>
     <w:p/>

--- a/Bitácora_7/procesoParaSubirLosCambiosRealizadosAGitHub.docx
+++ b/Bitácora_7/procesoParaSubirLosCambiosRealizadosAGitHub.docx
@@ -257,8 +257,6 @@
         </w:rPr>
         <w:t>terminal y ejecutamos todos los siguientes comandos:</w:t>
       </w:r>
-      <w:bookmarkStart w:id="0" w:name="_GoBack"/>
-      <w:bookmarkEnd w:id="0"/>
     </w:p>
     <w:p>
       <w:pPr>
@@ -593,24 +591,430 @@
     </w:p>
     <w:p/>
     <w:p>
-      <w:proofErr w:type="spellStart"/>
-      <w:r>
-        <w:t>Realicé</w:t>
-      </w:r>
-      <w:proofErr w:type="spellEnd"/>
-      <w:r>
-        <w:t xml:space="preserve"> dos </w:t>
-      </w:r>
-      <w:proofErr w:type="spellStart"/>
-      <w:r>
-        <w:t>cargas</w:t>
-      </w:r>
-      <w:proofErr w:type="spellEnd"/>
-      <w:r>
+      <w:pPr>
+        <w:rPr>
+          <w:lang w:val="es-ES"/>
+        </w:rPr>
+      </w:pPr>
+      <w:r>
+        <w:rPr>
+          <w:lang w:val="es-ES"/>
+        </w:rPr>
+        <w:t>Realicé dos cargas</w:t>
+      </w:r>
+      <w:r>
+        <w:rPr>
+          <w:lang w:val="es-ES"/>
+        </w:rPr>
+        <w:t>, por lo cual, hice todo el mismo proceso</w:t>
+      </w:r>
+      <w:r>
+        <w:rPr>
+          <w:lang w:val="es-ES"/>
+        </w:rPr>
         <w:t>:</w:t>
       </w:r>
     </w:p>
-    <w:p/>
+    <w:p>
+      <w:pPr>
+        <w:rPr>
+          <w:lang w:val="es-ES"/>
+        </w:rPr>
+      </w:pPr>
+      <w:r>
+        <w:rPr>
+          <w:lang w:val="es-ES"/>
+        </w:rPr>
+        <w:drawing>
+          <wp:inline distT="0" distB="0" distL="0" distR="0" wp14:anchorId="0DF01EAA" wp14:editId="1A702454">
+            <wp:extent cx="5612130" cy="3471545"/>
+            <wp:effectExtent l="0" t="0" r="7620" b="0"/>
+            <wp:docPr id="5" name="Imagen 5"/>
+            <wp:cNvGraphicFramePr>
+              <a:graphicFrameLocks xmlns:a="http://schemas.openxmlformats.org/drawingml/2006/main" noChangeAspect="1"/>
+            </wp:cNvGraphicFramePr>
+            <a:graphic xmlns:a="http://schemas.openxmlformats.org/drawingml/2006/main">
+              <a:graphicData uri="http://schemas.openxmlformats.org/drawingml/2006/picture">
+                <pic:pic xmlns:pic="http://schemas.openxmlformats.org/drawingml/2006/picture">
+                  <pic:nvPicPr>
+                    <pic:cNvPr id="1" name=""/>
+                    <pic:cNvPicPr/>
+                  </pic:nvPicPr>
+                  <pic:blipFill>
+                    <a:blip r:embed="rId8"/>
+                    <a:stretch>
+                      <a:fillRect/>
+                    </a:stretch>
+                  </pic:blipFill>
+                  <pic:spPr>
+                    <a:xfrm>
+                      <a:off x="0" y="0"/>
+                      <a:ext cx="5612130" cy="3471545"/>
+                    </a:xfrm>
+                    <a:prstGeom prst="rect">
+                      <a:avLst/>
+                    </a:prstGeom>
+                  </pic:spPr>
+                </pic:pic>
+              </a:graphicData>
+            </a:graphic>
+          </wp:inline>
+        </w:drawing>
+      </w:r>
+    </w:p>
+    <w:p>
+      <w:pPr>
+        <w:rPr>
+          <w:lang w:val="es-ES"/>
+        </w:rPr>
+      </w:pPr>
+      <w:r>
+        <w:rPr>
+          <w:lang w:val="es-ES"/>
+        </w:rPr>
+        <w:lastRenderedPageBreak/>
+        <w:drawing>
+          <wp:inline distT="0" distB="0" distL="0" distR="0" wp14:anchorId="1ED7E674" wp14:editId="603654D1">
+            <wp:extent cx="5612130" cy="3462020"/>
+            <wp:effectExtent l="0" t="0" r="7620" b="5080"/>
+            <wp:docPr id="6" name="Imagen 6"/>
+            <wp:cNvGraphicFramePr>
+              <a:graphicFrameLocks xmlns:a="http://schemas.openxmlformats.org/drawingml/2006/main" noChangeAspect="1"/>
+            </wp:cNvGraphicFramePr>
+            <a:graphic xmlns:a="http://schemas.openxmlformats.org/drawingml/2006/main">
+              <a:graphicData uri="http://schemas.openxmlformats.org/drawingml/2006/picture">
+                <pic:pic xmlns:pic="http://schemas.openxmlformats.org/drawingml/2006/picture">
+                  <pic:nvPicPr>
+                    <pic:cNvPr id="1" name=""/>
+                    <pic:cNvPicPr/>
+                  </pic:nvPicPr>
+                  <pic:blipFill>
+                    <a:blip r:embed="rId9"/>
+                    <a:stretch>
+                      <a:fillRect/>
+                    </a:stretch>
+                  </pic:blipFill>
+                  <pic:spPr>
+                    <a:xfrm>
+                      <a:off x="0" y="0"/>
+                      <a:ext cx="5612130" cy="3462020"/>
+                    </a:xfrm>
+                    <a:prstGeom prst="rect">
+                      <a:avLst/>
+                    </a:prstGeom>
+                  </pic:spPr>
+                </pic:pic>
+              </a:graphicData>
+            </a:graphic>
+          </wp:inline>
+        </w:drawing>
+      </w:r>
+    </w:p>
+    <w:p>
+      <w:pPr>
+        <w:rPr>
+          <w:lang w:val="es-ES"/>
+        </w:rPr>
+      </w:pPr>
+      <w:r>
+        <w:rPr>
+          <w:lang w:val="es-ES"/>
+        </w:rPr>
+        <w:drawing>
+          <wp:inline distT="0" distB="0" distL="0" distR="0" wp14:anchorId="15BCB987" wp14:editId="0CD3E16C">
+            <wp:extent cx="5612130" cy="3499485"/>
+            <wp:effectExtent l="0" t="0" r="7620" b="5715"/>
+            <wp:docPr id="7" name="Imagen 7"/>
+            <wp:cNvGraphicFramePr>
+              <a:graphicFrameLocks xmlns:a="http://schemas.openxmlformats.org/drawingml/2006/main" noChangeAspect="1"/>
+            </wp:cNvGraphicFramePr>
+            <a:graphic xmlns:a="http://schemas.openxmlformats.org/drawingml/2006/main">
+              <a:graphicData uri="http://schemas.openxmlformats.org/drawingml/2006/picture">
+                <pic:pic xmlns:pic="http://schemas.openxmlformats.org/drawingml/2006/picture">
+                  <pic:nvPicPr>
+                    <pic:cNvPr id="1" name=""/>
+                    <pic:cNvPicPr/>
+                  </pic:nvPicPr>
+                  <pic:blipFill>
+                    <a:blip r:embed="rId10"/>
+                    <a:stretch>
+                      <a:fillRect/>
+                    </a:stretch>
+                  </pic:blipFill>
+                  <pic:spPr>
+                    <a:xfrm>
+                      <a:off x="0" y="0"/>
+                      <a:ext cx="5612130" cy="3499485"/>
+                    </a:xfrm>
+                    <a:prstGeom prst="rect">
+                      <a:avLst/>
+                    </a:prstGeom>
+                  </pic:spPr>
+                </pic:pic>
+              </a:graphicData>
+            </a:graphic>
+          </wp:inline>
+        </w:drawing>
+      </w:r>
+    </w:p>
+    <w:p>
+      <w:pPr>
+        <w:rPr>
+          <w:lang w:val="es-ES"/>
+        </w:rPr>
+      </w:pPr>
+      <w:r>
+        <w:rPr>
+          <w:lang w:val="es-ES"/>
+        </w:rPr>
+        <w:lastRenderedPageBreak/>
+        <w:drawing>
+          <wp:inline distT="0" distB="0" distL="0" distR="0" wp14:anchorId="1AB6C07B" wp14:editId="78F2FBAB">
+            <wp:extent cx="5612130" cy="3484880"/>
+            <wp:effectExtent l="0" t="0" r="7620" b="1270"/>
+            <wp:docPr id="8" name="Imagen 8"/>
+            <wp:cNvGraphicFramePr>
+              <a:graphicFrameLocks xmlns:a="http://schemas.openxmlformats.org/drawingml/2006/main" noChangeAspect="1"/>
+            </wp:cNvGraphicFramePr>
+            <a:graphic xmlns:a="http://schemas.openxmlformats.org/drawingml/2006/main">
+              <a:graphicData uri="http://schemas.openxmlformats.org/drawingml/2006/picture">
+                <pic:pic xmlns:pic="http://schemas.openxmlformats.org/drawingml/2006/picture">
+                  <pic:nvPicPr>
+                    <pic:cNvPr id="1" name=""/>
+                    <pic:cNvPicPr/>
+                  </pic:nvPicPr>
+                  <pic:blipFill>
+                    <a:blip r:embed="rId11"/>
+                    <a:stretch>
+                      <a:fillRect/>
+                    </a:stretch>
+                  </pic:blipFill>
+                  <pic:spPr>
+                    <a:xfrm>
+                      <a:off x="0" y="0"/>
+                      <a:ext cx="5612130" cy="3484880"/>
+                    </a:xfrm>
+                    <a:prstGeom prst="rect">
+                      <a:avLst/>
+                    </a:prstGeom>
+                  </pic:spPr>
+                </pic:pic>
+              </a:graphicData>
+            </a:graphic>
+          </wp:inline>
+        </w:drawing>
+      </w:r>
+    </w:p>
+    <w:p>
+      <w:pPr>
+        <w:rPr>
+          <w:lang w:val="es-ES"/>
+        </w:rPr>
+      </w:pPr>
+      <w:r>
+        <w:rPr>
+          <w:lang w:val="es-ES"/>
+        </w:rPr>
+        <w:drawing>
+          <wp:inline distT="0" distB="0" distL="0" distR="0" wp14:anchorId="4E05006A" wp14:editId="077DD9EA">
+            <wp:extent cx="5612130" cy="3543935"/>
+            <wp:effectExtent l="0" t="0" r="7620" b="0"/>
+            <wp:docPr id="9" name="Imagen 9"/>
+            <wp:cNvGraphicFramePr>
+              <a:graphicFrameLocks xmlns:a="http://schemas.openxmlformats.org/drawingml/2006/main" noChangeAspect="1"/>
+            </wp:cNvGraphicFramePr>
+            <a:graphic xmlns:a="http://schemas.openxmlformats.org/drawingml/2006/main">
+              <a:graphicData uri="http://schemas.openxmlformats.org/drawingml/2006/picture">
+                <pic:pic xmlns:pic="http://schemas.openxmlformats.org/drawingml/2006/picture">
+                  <pic:nvPicPr>
+                    <pic:cNvPr id="1" name=""/>
+                    <pic:cNvPicPr/>
+                  </pic:nvPicPr>
+                  <pic:blipFill>
+                    <a:blip r:embed="rId12"/>
+                    <a:stretch>
+                      <a:fillRect/>
+                    </a:stretch>
+                  </pic:blipFill>
+                  <pic:spPr>
+                    <a:xfrm>
+                      <a:off x="0" y="0"/>
+                      <a:ext cx="5612130" cy="3543935"/>
+                    </a:xfrm>
+                    <a:prstGeom prst="rect">
+                      <a:avLst/>
+                    </a:prstGeom>
+                  </pic:spPr>
+                </pic:pic>
+              </a:graphicData>
+            </a:graphic>
+          </wp:inline>
+        </w:drawing>
+      </w:r>
+    </w:p>
+    <w:p>
+      <w:pPr>
+        <w:jc w:val="center"/>
+        <w:rPr>
+          <w:lang w:val="es-ES"/>
+        </w:rPr>
+      </w:pPr>
+      <w:bookmarkStart w:id="0" w:name="_GoBack"/>
+      <w:r>
+        <w:rPr>
+          <w:lang w:val="es-ES"/>
+        </w:rPr>
+        <w:lastRenderedPageBreak/>
+        <w:drawing>
+          <wp:inline distT="0" distB="0" distL="0" distR="0" wp14:anchorId="7625A441" wp14:editId="5D9026E7">
+            <wp:extent cx="6499682" cy="3352800"/>
+            <wp:effectExtent l="0" t="0" r="0" b="0"/>
+            <wp:docPr id="10" name="Imagen 10"/>
+            <wp:cNvGraphicFramePr>
+              <a:graphicFrameLocks xmlns:a="http://schemas.openxmlformats.org/drawingml/2006/main" noChangeAspect="1"/>
+            </wp:cNvGraphicFramePr>
+            <a:graphic xmlns:a="http://schemas.openxmlformats.org/drawingml/2006/main">
+              <a:graphicData uri="http://schemas.openxmlformats.org/drawingml/2006/picture">
+                <pic:pic xmlns:pic="http://schemas.openxmlformats.org/drawingml/2006/picture">
+                  <pic:nvPicPr>
+                    <pic:cNvPr id="1" name=""/>
+                    <pic:cNvPicPr/>
+                  </pic:nvPicPr>
+                  <pic:blipFill>
+                    <a:blip r:embed="rId13"/>
+                    <a:stretch>
+                      <a:fillRect/>
+                    </a:stretch>
+                  </pic:blipFill>
+                  <pic:spPr>
+                    <a:xfrm>
+                      <a:off x="0" y="0"/>
+                      <a:ext cx="6507037" cy="3356594"/>
+                    </a:xfrm>
+                    <a:prstGeom prst="rect">
+                      <a:avLst/>
+                    </a:prstGeom>
+                  </pic:spPr>
+                </pic:pic>
+              </a:graphicData>
+            </a:graphic>
+          </wp:inline>
+        </w:drawing>
+      </w:r>
+      <w:bookmarkEnd w:id="0"/>
+    </w:p>
+    <w:p>
+      <w:pPr>
+        <w:jc w:val="center"/>
+        <w:rPr>
+          <w:lang w:val="es-ES"/>
+        </w:rPr>
+      </w:pPr>
+    </w:p>
+    <w:p>
+      <w:pPr>
+        <w:jc w:val="center"/>
+        <w:rPr>
+          <w:lang w:val="es-ES"/>
+        </w:rPr>
+      </w:pPr>
+      <w:r>
+        <w:rPr>
+          <w:lang w:val="es-ES"/>
+        </w:rPr>
+        <w:drawing>
+          <wp:inline distT="0" distB="0" distL="0" distR="0" wp14:anchorId="76CAE8B8" wp14:editId="25D0E1BE">
+            <wp:extent cx="5616279" cy="3438525"/>
+            <wp:effectExtent l="0" t="0" r="3810" b="0"/>
+            <wp:docPr id="11" name="Imagen 11"/>
+            <wp:cNvGraphicFramePr>
+              <a:graphicFrameLocks xmlns:a="http://schemas.openxmlformats.org/drawingml/2006/main" noChangeAspect="1"/>
+            </wp:cNvGraphicFramePr>
+            <a:graphic xmlns:a="http://schemas.openxmlformats.org/drawingml/2006/main">
+              <a:graphicData uri="http://schemas.openxmlformats.org/drawingml/2006/picture">
+                <pic:pic xmlns:pic="http://schemas.openxmlformats.org/drawingml/2006/picture">
+                  <pic:nvPicPr>
+                    <pic:cNvPr id="1" name=""/>
+                    <pic:cNvPicPr/>
+                  </pic:nvPicPr>
+                  <pic:blipFill>
+                    <a:blip r:embed="rId14"/>
+                    <a:stretch>
+                      <a:fillRect/>
+                    </a:stretch>
+                  </pic:blipFill>
+                  <pic:spPr>
+                    <a:xfrm>
+                      <a:off x="0" y="0"/>
+                      <a:ext cx="5619272" cy="3440358"/>
+                    </a:xfrm>
+                    <a:prstGeom prst="rect">
+                      <a:avLst/>
+                    </a:prstGeom>
+                  </pic:spPr>
+                </pic:pic>
+              </a:graphicData>
+            </a:graphic>
+          </wp:inline>
+        </w:drawing>
+      </w:r>
+    </w:p>
+    <w:p>
+      <w:pPr>
+        <w:jc w:val="center"/>
+        <w:rPr>
+          <w:lang w:val="es-ES"/>
+        </w:rPr>
+      </w:pPr>
+      <w:r>
+        <w:rPr>
+          <w:lang w:val="es-ES"/>
+        </w:rPr>
+        <w:lastRenderedPageBreak/>
+        <w:drawing>
+          <wp:inline distT="0" distB="0" distL="0" distR="0" wp14:anchorId="6F1A65D8" wp14:editId="44135BEC">
+            <wp:extent cx="5612130" cy="3445510"/>
+            <wp:effectExtent l="0" t="0" r="7620" b="2540"/>
+            <wp:docPr id="12" name="Imagen 12"/>
+            <wp:cNvGraphicFramePr>
+              <a:graphicFrameLocks xmlns:a="http://schemas.openxmlformats.org/drawingml/2006/main" noChangeAspect="1"/>
+            </wp:cNvGraphicFramePr>
+            <a:graphic xmlns:a="http://schemas.openxmlformats.org/drawingml/2006/main">
+              <a:graphicData uri="http://schemas.openxmlformats.org/drawingml/2006/picture">
+                <pic:pic xmlns:pic="http://schemas.openxmlformats.org/drawingml/2006/picture">
+                  <pic:nvPicPr>
+                    <pic:cNvPr id="1" name=""/>
+                    <pic:cNvPicPr/>
+                  </pic:nvPicPr>
+                  <pic:blipFill>
+                    <a:blip r:embed="rId15"/>
+                    <a:stretch>
+                      <a:fillRect/>
+                    </a:stretch>
+                  </pic:blipFill>
+                  <pic:spPr>
+                    <a:xfrm>
+                      <a:off x="0" y="0"/>
+                      <a:ext cx="5612130" cy="3445510"/>
+                    </a:xfrm>
+                    <a:prstGeom prst="rect">
+                      <a:avLst/>
+                    </a:prstGeom>
+                  </pic:spPr>
+                </pic:pic>
+              </a:graphicData>
+            </a:graphic>
+          </wp:inline>
+        </w:drawing>
+      </w:r>
+    </w:p>
+    <w:p>
+      <w:pPr>
+        <w:rPr>
+          <w:lang w:val="es-ES"/>
+        </w:rPr>
+      </w:pPr>
+    </w:p>
     <w:sectPr>
       <w:pgSz w:w="12240" w:h="15840"/>
       <w:pgMar w:top="1417" w:right="1701" w:bottom="1417" w:left="1701" w:header="708" w:footer="708" w:gutter="0"/>
